--- a/app/server/static/templates/notices/dairy/IBC_Suspension_Template.docx
+++ b/app/server/static/templates/notices/dairy/IBC_Suspension_Template.docx
@@ -1,6 +1,6 @@
 
 <file path=word/document.xml><?xml version="1.0" encoding="utf-8"?>
-<w:document xmlns:wpc="http://schemas.microsoft.com/office/word/2010/wordprocessingCanvas" xmlns:cx="http://schemas.microsoft.com/office/drawing/2014/chartex" xmlns:cx1="http://schemas.microsoft.com/office/drawing/2015/9/8/chartex" xmlns:cx2="http://schemas.microsoft.com/office/drawing/2015/10/21/chartex" xmlns:cx3="http://schemas.microsoft.com/office/drawing/2016/5/9/chartex" xmlns:cx4="http://schemas.microsoft.com/office/drawing/2016/5/10/chartex" xmlns:cx5="http://schemas.microsoft.com/office/drawing/2016/5/11/chartex" xmlns:cx6="http://schemas.microsoft.com/office/drawing/2016/5/12/chartex" xmlns:cx7="http://schemas.microsoft.com/office/drawing/2016/5/13/chartex" xmlns:cx8="http://schemas.microsoft.com/office/drawing/2016/5/14/chartex" xmlns:mc="http://schemas.openxmlformats.org/markup-compatibility/2006" xmlns:aink="http://schemas.microsoft.com/office/drawing/2016/ink" xmlns:am3d="http://schemas.microsoft.com/office/drawing/2017/model3d" xmlns:o="urn:schemas-microsoft-com:office:office" xmlns:r="http://schemas.openxmlformats.org/officeDocument/2006/relationships" xmlns:m="http://schemas.openxmlformats.org/officeDocument/2006/math" xmlns:v="urn:schemas-microsoft-com:vml" xmlns:wp14="http://schemas.microsoft.com/office/word/2010/wordprocessingDrawing" xmlns:wp="http://schemas.openxmlformats.org/drawingml/2006/wordprocessingDrawing" xmlns:w10="urn:schemas-microsoft-com:office:word" xmlns:w="http://schemas.openxmlformats.org/wordprocessingml/2006/main" xmlns:w14="http://schemas.microsoft.com/office/word/2010/wordml" xmlns:w15="http://schemas.microsoft.com/office/word/2012/wordml" xmlns:w16cex="http://schemas.microsoft.com/office/word/2018/wordml/cex" xmlns:w16cid="http://schemas.microsoft.com/office/word/2016/wordml/cid" xmlns:w16="http://schemas.microsoft.com/office/word/2018/wordml" xmlns:w16se="http://schemas.microsoft.com/office/word/2015/wordml/symex" xmlns:wpg="http://schemas.microsoft.com/office/word/2010/wordprocessingGroup" xmlns:wpi="http://schemas.microsoft.com/office/word/2010/wordprocessingInk" xmlns:wne="http://schemas.microsoft.com/office/word/2006/wordml" xmlns:wps="http://schemas.microsoft.com/office/word/2010/wordprocessingShape" mc:Ignorable="w14 w15 w16se w16cid w16 w16cex wp14">
+<w:document xmlns:wpc="http://schemas.microsoft.com/office/word/2010/wordprocessingCanvas" xmlns:cx="http://schemas.microsoft.com/office/drawing/2014/chartex" xmlns:cx1="http://schemas.microsoft.com/office/drawing/2015/9/8/chartex" xmlns:cx2="http://schemas.microsoft.com/office/drawing/2015/10/21/chartex" xmlns:cx3="http://schemas.microsoft.com/office/drawing/2016/5/9/chartex" xmlns:cx4="http://schemas.microsoft.com/office/drawing/2016/5/10/chartex" xmlns:cx5="http://schemas.microsoft.com/office/drawing/2016/5/11/chartex" xmlns:cx6="http://schemas.microsoft.com/office/drawing/2016/5/12/chartex" xmlns:cx7="http://schemas.microsoft.com/office/drawing/2016/5/13/chartex" xmlns:cx8="http://schemas.microsoft.com/office/drawing/2016/5/14/chartex" xmlns:mc="http://schemas.openxmlformats.org/markup-compatibility/2006" xmlns:aink="http://schemas.microsoft.com/office/drawing/2016/ink" xmlns:am3d="http://schemas.microsoft.com/office/drawing/2017/model3d" xmlns:o="urn:schemas-microsoft-com:office:office" xmlns:oel="http://schemas.microsoft.com/office/2019/extlst" xmlns:r="http://schemas.openxmlformats.org/officeDocument/2006/relationships" xmlns:m="http://schemas.openxmlformats.org/officeDocument/2006/math" xmlns:v="urn:schemas-microsoft-com:vml" xmlns:wp14="http://schemas.microsoft.com/office/word/2010/wordprocessingDrawing" xmlns:wp="http://schemas.openxmlformats.org/drawingml/2006/wordprocessingDrawing" xmlns:w10="urn:schemas-microsoft-com:office:word" xmlns:w="http://schemas.openxmlformats.org/wordprocessingml/2006/main" xmlns:w14="http://schemas.microsoft.com/office/word/2010/wordml" xmlns:w15="http://schemas.microsoft.com/office/word/2012/wordml" xmlns:w16cex="http://schemas.microsoft.com/office/word/2018/wordml/cex" xmlns:w16cid="http://schemas.microsoft.com/office/word/2016/wordml/cid" xmlns:w16="http://schemas.microsoft.com/office/word/2018/wordml" xmlns:w16sdtdh="http://schemas.microsoft.com/office/word/2020/wordml/sdtdatahash" xmlns:w16se="http://schemas.microsoft.com/office/word/2015/wordml/symex" xmlns:wpg="http://schemas.microsoft.com/office/word/2010/wordprocessingGroup" xmlns:wpi="http://schemas.microsoft.com/office/word/2010/wordprocessingInk" xmlns:wne="http://schemas.microsoft.com/office/word/2006/wordml" xmlns:wps="http://schemas.microsoft.com/office/word/2010/wordprocessingShape" mc:Ignorable="w14 w15 w16se w16cid w16 w16cex w16sdtdh wp14">
   <w:body>
     <w:p>
       <w:pPr>
@@ -12,21 +12,7 @@
         </w:rPr>
       </w:pPr>
       <w:r>
-        <w:rPr>
-          <w:b/>
-          <w:i/>
-          <w:noProof/>
-          <w:sz w:val="28"/>
-        </w:rPr>
-      </w:r>
-      <w:r>
-        <w:rPr>
-          <w:b/>
-          <w:i/>
-          <w:noProof/>
-          <w:sz w:val="28"/>
-        </w:rPr>
-        <w:pict w14:anchorId="14945D94">
+        <w:pict w14:anchorId="4BC3C321">
           <v:shapetype id="_x0000_t75" coordsize="21600,21600" o:spt="75" o:preferrelative="t" path="m@4@5l@4@11@9@11@9@5xe" filled="f" stroked="f">
             <v:stroke joinstyle="miter"/>
             <v:formulas>
@@ -46,8 +32,8 @@
             <v:path o:extrusionok="f" gradientshapeok="t" o:connecttype="rect"/>
             <o:lock v:ext="edit" aspectratio="t"/>
           </v:shapetype>
-          <v:shape id="_x0000_i1025" type="#_x0000_t75" alt="A picture containing text&#13;&#10;&#13;&#10;Description automatically generated" style="width:243.7pt;height:104pt;visibility:visible;mso-wrap-style:square;mso-width-percent:0;mso-height-percent:0;mso-width-percent:0;mso-height-percent:0">
-            <v:imagedata r:id="rId8" o:title="A picture containing text&#13;&#10;&#13;&#10;Description automatically generated"/>
+          <v:shape id="_x0000_i1025" type="#_x0000_t75" style="width:245.25pt;height:123.75pt">
+            <v:imagedata r:id="rId8" o:title=""/>
           </v:shape>
         </w:pict>
       </w:r>
@@ -123,12 +109,10 @@
         <w:t>{</w:t>
       </w:r>
       <w:proofErr w:type="spellStart"/>
-      <w:proofErr w:type="gramStart"/>
       <w:r>
         <w:t>d.CurrentDate</w:t>
       </w:r>
       <w:proofErr w:type="spellEnd"/>
-      <w:proofErr w:type="gramEnd"/>
       <w:r>
         <w:t>}</w:t>
       </w:r>
@@ -146,13 +130,8 @@
         <w:t>{</w:t>
       </w:r>
       <w:proofErr w:type="spellStart"/>
-      <w:proofErr w:type="gramStart"/>
-      <w:r>
-        <w:t>d.IRMA</w:t>
-      </w:r>
-      <w:proofErr w:type="gramEnd"/>
-      <w:r>
-        <w:t>_Num</w:t>
+      <w:r>
+        <w:t>d.IRMA_Num</w:t>
       </w:r>
       <w:proofErr w:type="spellEnd"/>
       <w:r>
@@ -175,12 +154,10 @@
         <w:t>{</w:t>
       </w:r>
       <w:proofErr w:type="spellStart"/>
-      <w:proofErr w:type="gramStart"/>
       <w:r>
         <w:t>d.LicenceHolderCompany</w:t>
       </w:r>
       <w:proofErr w:type="spellEnd"/>
-      <w:proofErr w:type="gramEnd"/>
       <w:r>
         <w:t>}</w:t>
       </w:r>
@@ -211,12 +188,10 @@
         <w:t>{</w:t>
       </w:r>
       <w:proofErr w:type="spellStart"/>
-      <w:proofErr w:type="gramStart"/>
       <w:r>
         <w:t>d.MailingAddress</w:t>
       </w:r>
       <w:proofErr w:type="spellEnd"/>
-      <w:proofErr w:type="gramEnd"/>
       <w:r>
         <w:t>}</w:t>
       </w:r>
@@ -226,14 +201,18 @@
         <w:t>{</w:t>
       </w:r>
       <w:proofErr w:type="spellStart"/>
-      <w:proofErr w:type="gramStart"/>
       <w:r>
         <w:t>d.MailingCity</w:t>
       </w:r>
       <w:proofErr w:type="spellEnd"/>
-      <w:proofErr w:type="gramEnd"/>
-      <w:r>
-        <w:t>} {</w:t>
+      <w:r>
+        <w:t>}</w:t>
+      </w:r>
+      <w:r>
+        <w:t>,</w:t>
+      </w:r>
+      <w:r>
+        <w:t xml:space="preserve"> {</w:t>
       </w:r>
       <w:proofErr w:type="spellStart"/>
       <w:r>
@@ -241,7 +220,13 @@
       </w:r>
       <w:proofErr w:type="spellEnd"/>
       <w:r>
-        <w:t xml:space="preserve">}  </w:t>
+        <w:t>}</w:t>
+      </w:r>
+      <w:r>
+        <w:t>,</w:t>
+      </w:r>
+      <w:r>
+        <w:t xml:space="preserve"> </w:t>
       </w:r>
       <w:r>
         <w:t>{</w:t>
@@ -289,7 +274,6 @@
         <w:t>{</w:t>
       </w:r>
       <w:proofErr w:type="spellStart"/>
-      <w:proofErr w:type="gramStart"/>
       <w:r>
         <w:rPr>
           <w:rFonts w:ascii="Arial" w:hAnsi="Arial"/>
@@ -297,7 +281,6 @@
         <w:t>d.SiteDetails</w:t>
       </w:r>
       <w:proofErr w:type="spellEnd"/>
-      <w:proofErr w:type="gramEnd"/>
       <w:r>
         <w:rPr>
           <w:rFonts w:ascii="Arial" w:hAnsi="Arial"/>
@@ -414,23 +397,7 @@
           <w:rFonts w:ascii="Arial" w:hAnsi="Arial"/>
           <w:b/>
         </w:rPr>
-        <w:t xml:space="preserve">, minimum </w:t>
-      </w:r>
-      <w:proofErr w:type="gramStart"/>
-      <w:r>
-        <w:rPr>
-          <w:rFonts w:ascii="Arial" w:hAnsi="Arial"/>
-          <w:b/>
-        </w:rPr>
-        <w:t>4 day</w:t>
-      </w:r>
-      <w:proofErr w:type="gramEnd"/>
-      <w:r>
-        <w:rPr>
-          <w:rFonts w:ascii="Arial" w:hAnsi="Arial"/>
-          <w:b/>
-        </w:rPr>
-        <w:t xml:space="preserve"> suspension from </w:t>
+        <w:t xml:space="preserve">, minimum 4 day suspension from </w:t>
       </w:r>
       <w:r>
         <w:rPr>
@@ -489,15 +456,9 @@
         <w:rPr>
           <w:noProof/>
         </w:rPr>
-      </w:r>
-      <w:r>
-        <w:rPr>
-          <w:noProof/>
-        </w:rPr>
-        <w:pict w14:anchorId="6696883B">
-          <v:shape id="_x0000_i1026" type="#_x0000_t75" alt="A close-up of a chain&#13;&#10;&#13;&#10;Description automatically generated with low confidence" style="width:43.7pt;height:36.3pt;visibility:visible;mso-wrap-style:square;mso-width-percent:0;mso-height-percent:0;mso-width-percent:0;mso-height-percent:0">
-            <v:imagedata r:id="rId9" o:title="A close-up of a chain&#13;&#10;&#13;&#10;Description automatically generated with low confidence"/>
-            <o:lock v:ext="edit" aspectratio="f"/>
+        <w:pict w14:anchorId="01C58109">
+          <v:shape id="Picture 2" o:spid="_x0000_i1026" type="#_x0000_t75" style="width:159.75pt;height:63pt;visibility:visible;mso-wrap-style:square">
+            <v:imagedata r:id="rId9" o:title=""/>
           </v:shape>
         </w:pict>
       </w:r>
@@ -509,16 +470,11 @@
     </w:p>
     <w:p>
       <w:r>
-        <w:t xml:space="preserve">Dr. </w:t>
-      </w:r>
-      <w:r>
-        <w:t xml:space="preserve">Rayna </w:t>
-      </w:r>
-      <w:proofErr w:type="spellStart"/>
-      <w:r>
-        <w:t>Gunvaldsen</w:t>
-      </w:r>
-      <w:proofErr w:type="spellEnd"/>
+        <w:t>Dr. Theresa Burns</w:t>
+      </w:r>
+      <w:r>
+        <w:t xml:space="preserve"> </w:t>
+      </w:r>
     </w:p>
     <w:p>
       <w:r>
@@ -597,7 +553,7 @@
           <w:rFonts w:ascii="Arial" w:hAnsi="Arial"/>
           <w:sz w:val="16"/>
         </w:rPr>
-        <w:t>, Food and Fisheries</w:t>
+        <w:t xml:space="preserve"> and Food</w:t>
       </w:r>
       <w:r>
         <w:rPr>
@@ -646,6 +602,14 @@
           <w:rFonts w:ascii="Arial" w:hAnsi="Arial"/>
           <w:sz w:val="16"/>
         </w:rPr>
+        <w:tab/>
+        <w:t xml:space="preserve">       </w:t>
+      </w:r>
+      <w:r>
+        <w:rPr>
+          <w:rFonts w:ascii="Arial" w:hAnsi="Arial"/>
+          <w:sz w:val="16"/>
+        </w:rPr>
         <w:t xml:space="preserve"> </w:t>
       </w:r>
       <w:r>
@@ -653,6 +617,13 @@
           <w:rFonts w:ascii="Arial" w:hAnsi="Arial"/>
           <w:sz w:val="16"/>
         </w:rPr>
+        <w:t xml:space="preserve">  </w:t>
+      </w:r>
+      <w:r>
+        <w:rPr>
+          <w:rFonts w:ascii="Arial" w:hAnsi="Arial"/>
+          <w:sz w:val="16"/>
+        </w:rPr>
         <w:t xml:space="preserve">Tel:            </w:t>
       </w:r>
       <w:r>
@@ -790,23 +761,7 @@
           <w:sz w:val="16"/>
         </w:rPr>
         <w:tab/>
-        <w:t xml:space="preserve">          Fax:        </w:t>
-      </w:r>
-      <w:proofErr w:type="gramStart"/>
-      <w:r>
-        <w:rPr>
-          <w:rFonts w:ascii="Arial" w:hAnsi="Arial"/>
-          <w:sz w:val="16"/>
-        </w:rPr>
-        <w:t xml:space="preserve">   (</w:t>
-      </w:r>
-      <w:proofErr w:type="gramEnd"/>
-      <w:r>
-        <w:rPr>
-          <w:rFonts w:ascii="Arial" w:hAnsi="Arial"/>
-          <w:sz w:val="16"/>
-        </w:rPr>
-        <w:t>604) 556-3015</w:t>
+        <w:t xml:space="preserve">          Fax:           (604) 556-3015</w:t>
       </w:r>
     </w:p>
     <w:p/>
@@ -820,7 +775,7 @@
 </file>
 
 <file path=word/numbering.xml><?xml version="1.0" encoding="utf-8"?>
-<w:numbering xmlns:wpc="http://schemas.microsoft.com/office/word/2010/wordprocessingCanvas" xmlns:cx="http://schemas.microsoft.com/office/drawing/2014/chartex" xmlns:cx1="http://schemas.microsoft.com/office/drawing/2015/9/8/chartex" xmlns:cx2="http://schemas.microsoft.com/office/drawing/2015/10/21/chartex" xmlns:cx3="http://schemas.microsoft.com/office/drawing/2016/5/9/chartex" xmlns:cx4="http://schemas.microsoft.com/office/drawing/2016/5/10/chartex" xmlns:cx5="http://schemas.microsoft.com/office/drawing/2016/5/11/chartex" xmlns:cx6="http://schemas.microsoft.com/office/drawing/2016/5/12/chartex" xmlns:cx7="http://schemas.microsoft.com/office/drawing/2016/5/13/chartex" xmlns:cx8="http://schemas.microsoft.com/office/drawing/2016/5/14/chartex" xmlns:mc="http://schemas.openxmlformats.org/markup-compatibility/2006" xmlns:aink="http://schemas.microsoft.com/office/drawing/2016/ink" xmlns:am3d="http://schemas.microsoft.com/office/drawing/2017/model3d" xmlns:o="urn:schemas-microsoft-com:office:office" xmlns:r="http://schemas.openxmlformats.org/officeDocument/2006/relationships" xmlns:m="http://schemas.openxmlformats.org/officeDocument/2006/math" xmlns:v="urn:schemas-microsoft-com:vml" xmlns:wp14="http://schemas.microsoft.com/office/word/2010/wordprocessingDrawing" xmlns:wp="http://schemas.openxmlformats.org/drawingml/2006/wordprocessingDrawing" xmlns:w10="urn:schemas-microsoft-com:office:word" xmlns:w="http://schemas.openxmlformats.org/wordprocessingml/2006/main" xmlns:w14="http://schemas.microsoft.com/office/word/2010/wordml" xmlns:w15="http://schemas.microsoft.com/office/word/2012/wordml" xmlns:w16cex="http://schemas.microsoft.com/office/word/2018/wordml/cex" xmlns:w16cid="http://schemas.microsoft.com/office/word/2016/wordml/cid" xmlns:w16="http://schemas.microsoft.com/office/word/2018/wordml" xmlns:w16se="http://schemas.microsoft.com/office/word/2015/wordml/symex" xmlns:wpg="http://schemas.microsoft.com/office/word/2010/wordprocessingGroup" xmlns:wpi="http://schemas.microsoft.com/office/word/2010/wordprocessingInk" xmlns:wne="http://schemas.microsoft.com/office/word/2006/wordml" xmlns:wps="http://schemas.microsoft.com/office/word/2010/wordprocessingShape" mc:Ignorable="w14 w15 w16se w16cid w16 w16cex wp14">
+<w:numbering xmlns:wpc="http://schemas.microsoft.com/office/word/2010/wordprocessingCanvas" xmlns:cx="http://schemas.microsoft.com/office/drawing/2014/chartex" xmlns:cx1="http://schemas.microsoft.com/office/drawing/2015/9/8/chartex" xmlns:cx2="http://schemas.microsoft.com/office/drawing/2015/10/21/chartex" xmlns:cx3="http://schemas.microsoft.com/office/drawing/2016/5/9/chartex" xmlns:cx4="http://schemas.microsoft.com/office/drawing/2016/5/10/chartex" xmlns:cx5="http://schemas.microsoft.com/office/drawing/2016/5/11/chartex" xmlns:cx6="http://schemas.microsoft.com/office/drawing/2016/5/12/chartex" xmlns:cx7="http://schemas.microsoft.com/office/drawing/2016/5/13/chartex" xmlns:cx8="http://schemas.microsoft.com/office/drawing/2016/5/14/chartex" xmlns:mc="http://schemas.openxmlformats.org/markup-compatibility/2006" xmlns:aink="http://schemas.microsoft.com/office/drawing/2016/ink" xmlns:am3d="http://schemas.microsoft.com/office/drawing/2017/model3d" xmlns:o="urn:schemas-microsoft-com:office:office" xmlns:oel="http://schemas.microsoft.com/office/2019/extlst" xmlns:r="http://schemas.openxmlformats.org/officeDocument/2006/relationships" xmlns:m="http://schemas.openxmlformats.org/officeDocument/2006/math" xmlns:v="urn:schemas-microsoft-com:vml" xmlns:wp14="http://schemas.microsoft.com/office/word/2010/wordprocessingDrawing" xmlns:wp="http://schemas.openxmlformats.org/drawingml/2006/wordprocessingDrawing" xmlns:w10="urn:schemas-microsoft-com:office:word" xmlns:w="http://schemas.openxmlformats.org/wordprocessingml/2006/main" xmlns:w14="http://schemas.microsoft.com/office/word/2010/wordml" xmlns:w15="http://schemas.microsoft.com/office/word/2012/wordml" xmlns:w16cex="http://schemas.microsoft.com/office/word/2018/wordml/cex" xmlns:w16cid="http://schemas.microsoft.com/office/word/2016/wordml/cid" xmlns:w16="http://schemas.microsoft.com/office/word/2018/wordml" xmlns:w16sdtdh="http://schemas.microsoft.com/office/word/2020/wordml/sdtdatahash" xmlns:w16se="http://schemas.microsoft.com/office/word/2015/wordml/symex" xmlns:wpg="http://schemas.microsoft.com/office/word/2010/wordprocessingGroup" xmlns:wpi="http://schemas.microsoft.com/office/word/2010/wordprocessingInk" xmlns:wne="http://schemas.microsoft.com/office/word/2006/wordml" xmlns:wps="http://schemas.microsoft.com/office/word/2010/wordprocessingShape" mc:Ignorable="w14 w15 w16se w16cid w16 w16cex w16sdtdh wp14">
   <w:abstractNum w:abstractNumId="0" w15:restartNumberingAfterBreak="0">
     <w:nsid w:val="07C66B45"/>
     <w:multiLevelType w:val="singleLevel"/>
@@ -881,25 +836,25 @@
       </w:rPr>
     </w:lvl>
   </w:abstractNum>
-  <w:num w:numId="1">
+  <w:num w:numId="1" w16cid:durableId="1750231287">
     <w:abstractNumId w:val="0"/>
   </w:num>
-  <w:num w:numId="2">
+  <w:num w:numId="2" w16cid:durableId="1043944191">
     <w:abstractNumId w:val="2"/>
   </w:num>
-  <w:num w:numId="3">
+  <w:num w:numId="3" w16cid:durableId="1775437620">
     <w:abstractNumId w:val="1"/>
   </w:num>
 </w:numbering>
 </file>
 
 <file path=word/styles.xml><?xml version="1.0" encoding="utf-8"?>
-<w:styles xmlns:mc="http://schemas.openxmlformats.org/markup-compatibility/2006" xmlns:r="http://schemas.openxmlformats.org/officeDocument/2006/relationships" xmlns:w="http://schemas.openxmlformats.org/wordprocessingml/2006/main" xmlns:w14="http://schemas.microsoft.com/office/word/2010/wordml" xmlns:w15="http://schemas.microsoft.com/office/word/2012/wordml" xmlns:w16cex="http://schemas.microsoft.com/office/word/2018/wordml/cex" xmlns:w16cid="http://schemas.microsoft.com/office/word/2016/wordml/cid" xmlns:w16="http://schemas.microsoft.com/office/word/2018/wordml" xmlns:w16se="http://schemas.microsoft.com/office/word/2015/wordml/symex" mc:Ignorable="w14 w15 w16se w16cid w16 w16cex">
+<w:styles xmlns:mc="http://schemas.openxmlformats.org/markup-compatibility/2006" xmlns:r="http://schemas.openxmlformats.org/officeDocument/2006/relationships" xmlns:w="http://schemas.openxmlformats.org/wordprocessingml/2006/main" xmlns:w14="http://schemas.microsoft.com/office/word/2010/wordml" xmlns:w15="http://schemas.microsoft.com/office/word/2012/wordml" xmlns:w16cex="http://schemas.microsoft.com/office/word/2018/wordml/cex" xmlns:w16cid="http://schemas.microsoft.com/office/word/2016/wordml/cid" xmlns:w16="http://schemas.microsoft.com/office/word/2018/wordml" xmlns:w16sdtdh="http://schemas.microsoft.com/office/word/2020/wordml/sdtdatahash" xmlns:w16se="http://schemas.microsoft.com/office/word/2015/wordml/symex" mc:Ignorable="w14 w15 w16se w16cid w16 w16cex w16sdtdh">
   <w:docDefaults>
     <w:rPrDefault>
       <w:rPr>
         <w:rFonts w:ascii="Times New Roman" w:eastAsia="Times New Roman" w:hAnsi="Times New Roman" w:cs="Times New Roman"/>
-        <w:lang w:val="en-CA" w:eastAsia="en-US" w:bidi="ar-SA"/>
+        <w:lang w:val="en-US" w:eastAsia="en-US" w:bidi="ar-SA"/>
       </w:rPr>
     </w:rPrDefault>
     <w:pPrDefault/>
@@ -1286,7 +1241,7 @@
     <w:name w:val="Normal"/>
     <w:qFormat/>
     <w:rPr>
-      <w:lang w:val="en-US" w:eastAsia="en-CA"/>
+      <w:lang w:eastAsia="en-CA"/>
     </w:rPr>
   </w:style>
   <w:style w:type="paragraph" w:styleId="Heading2">

--- a/app/server/static/templates/notices/dairy/IBC_Suspension_Template.docx
+++ b/app/server/static/templates/notices/dairy/IBC_Suspension_Template.docx
@@ -278,7 +278,33 @@
         <w:rPr>
           <w:rFonts w:ascii="Arial" w:hAnsi="Arial"/>
         </w:rPr>
-        <w:t>d.SiteDetails</w:t>
+        <w:t>d.SiteAddress</w:t>
+      </w:r>
+      <w:proofErr w:type="spellEnd"/>
+      <w:r>
+        <w:rPr>
+          <w:rFonts w:ascii="Arial" w:hAnsi="Arial"/>
+        </w:rPr>
+        <w:t xml:space="preserve">}; </w:t>
+      </w:r>
+      <w:r>
+        <w:rPr>
+          <w:rFonts w:ascii="Arial" w:hAnsi="Arial"/>
+        </w:rPr>
+        <w:t>{</w:t>
+      </w:r>
+      <w:proofErr w:type="spellStart"/>
+      <w:r>
+        <w:rPr>
+          <w:rFonts w:ascii="Arial" w:hAnsi="Arial"/>
+        </w:rPr>
+        <w:t>d.</w:t>
+      </w:r>
+      <w:r>
+        <w:rPr>
+          <w:rFonts w:ascii="Arial" w:hAnsi="Arial"/>
+        </w:rPr>
+        <w:t>SiteDetails</w:t>
       </w:r>
       <w:proofErr w:type="spellEnd"/>
       <w:r>
@@ -1624,21 +1650,6 @@
 </file>
 
 <file path=customXml/item1.xml><?xml version="1.0" encoding="utf-8"?>
-<?mso-contentType ?>
-<FormTemplates xmlns="http://schemas.microsoft.com/sharepoint/v3/contenttype/forms">
-  <Display>DocumentLibraryForm</Display>
-  <Edit>DocumentLibraryForm</Edit>
-  <New>DocumentLibraryForm</New>
-</FormTemplates>
-</file>
-
-<file path=customXml/item2.xml><?xml version="1.0" encoding="utf-8"?>
-<p:properties xmlns:p="http://schemas.microsoft.com/office/2006/metadata/properties" xmlns:xsi="http://www.w3.org/2001/XMLSchema-instance" xmlns:pc="http://schemas.microsoft.com/office/infopath/2007/PartnerControls">
-  <documentManagement/>
-</p:properties>
-</file>
-
-<file path=customXml/item3.xml><?xml version="1.0" encoding="utf-8"?>
 <ct:contentTypeSchema xmlns:ct="http://schemas.microsoft.com/office/2006/metadata/contentType" xmlns:ma="http://schemas.microsoft.com/office/2006/metadata/properties/metaAttributes" ct:_="" ma:_="" ma:contentTypeName="Document" ma:contentTypeID="0x010100B8CBF3948AF16E4A9427EB9CB0C3AFDB" ma:contentTypeVersion="11" ma:contentTypeDescription="Create a new document." ma:contentTypeScope="" ma:versionID="9fc8a81a77eeb73bda9729b3f784b8c4">
   <xsd:schema xmlns:xsd="http://www.w3.org/2001/XMLSchema" xmlns:xs="http://www.w3.org/2001/XMLSchema" xmlns:p="http://schemas.microsoft.com/office/2006/metadata/properties" xmlns:ns2="bc8b8595-9fa1-49bc-a016-2621e7bde64e" xmlns:ns3="e1c8ebbc-f196-4c28-98e9-1900bd408e79" targetNamespace="http://schemas.microsoft.com/office/2006/metadata/properties" ma:root="true" ma:fieldsID="88ad40c7f0e134defa4acd5e486d3459" ns2:_="" ns3:_="">
     <xsd:import namespace="bc8b8595-9fa1-49bc-a016-2621e7bde64e"/>
@@ -1849,24 +1860,22 @@
 </ct:contentTypeSchema>
 </file>
 
-<file path=customXml/itemProps1.xml><?xml version="1.0" encoding="utf-8"?>
-<ds:datastoreItem xmlns:ds="http://schemas.openxmlformats.org/officeDocument/2006/customXml" ds:itemID="{6E943872-1EC9-4027-A5F6-C0958358D988}">
-  <ds:schemaRefs>
-    <ds:schemaRef ds:uri="http://schemas.microsoft.com/sharepoint/v3/contenttype/forms"/>
-  </ds:schemaRefs>
-</ds:datastoreItem>
+<file path=customXml/item2.xml><?xml version="1.0" encoding="utf-8"?>
+<?mso-contentType ?>
+<FormTemplates xmlns="http://schemas.microsoft.com/sharepoint/v3/contenttype/forms">
+  <Display>DocumentLibraryForm</Display>
+  <Edit>DocumentLibraryForm</Edit>
+  <New>DocumentLibraryForm</New>
+</FormTemplates>
 </file>
 
-<file path=customXml/itemProps2.xml><?xml version="1.0" encoding="utf-8"?>
-<ds:datastoreItem xmlns:ds="http://schemas.openxmlformats.org/officeDocument/2006/customXml" ds:itemID="{B2A61B3D-0D37-4B44-A52D-B36E7FCEA140}">
-  <ds:schemaRefs>
-    <ds:schemaRef ds:uri="http://schemas.microsoft.com/office/2006/metadata/properties"/>
-    <ds:schemaRef ds:uri="http://schemas.microsoft.com/office/infopath/2007/PartnerControls"/>
-  </ds:schemaRefs>
-</ds:datastoreItem>
+<file path=customXml/item3.xml><?xml version="1.0" encoding="utf-8"?>
+<p:properties xmlns:p="http://schemas.microsoft.com/office/2006/metadata/properties" xmlns:xsi="http://www.w3.org/2001/XMLSchema-instance" xmlns:pc="http://schemas.microsoft.com/office/infopath/2007/PartnerControls">
+  <documentManagement/>
+</p:properties>
 </file>
 
-<file path=customXml/itemProps3.xml><?xml version="1.0" encoding="utf-8"?>
+<file path=customXml/itemProps1.xml><?xml version="1.0" encoding="utf-8"?>
 <ds:datastoreItem xmlns:ds="http://schemas.openxmlformats.org/officeDocument/2006/customXml" ds:itemID="{3B52F85B-EBC4-4865-AC53-AF12AAE0605E}">
   <ds:schemaRefs>
     <ds:schemaRef ds:uri="http://schemas.microsoft.com/office/2006/metadata/contentType"/>
@@ -1883,4 +1892,21 @@
     <ds:schemaRef ds:uri="http://schemas.microsoft.com/internal/obd"/>
   </ds:schemaRefs>
 </ds:datastoreItem>
+</file>
+
+<file path=customXml/itemProps2.xml><?xml version="1.0" encoding="utf-8"?>
+<ds:datastoreItem xmlns:ds="http://schemas.openxmlformats.org/officeDocument/2006/customXml" ds:itemID="{6E943872-1EC9-4027-A5F6-C0958358D988}">
+  <ds:schemaRefs>
+    <ds:schemaRef ds:uri="http://schemas.microsoft.com/sharepoint/v3/contenttype/forms"/>
+  </ds:schemaRefs>
+</ds:datastoreItem>
+</file>
+
+<file path=customXml/itemProps3.xml><?xml version="1.0" encoding="utf-8"?>
+<ds:datastoreItem xmlns:ds="http://schemas.openxmlformats.org/officeDocument/2006/customXml" ds:itemID="{B2A61B3D-0D37-4B44-A52D-B36E7FCEA140}">
+  <ds:schemaRefs>
+    <ds:schemaRef ds:uri="http://schemas.microsoft.com/office/2006/metadata/properties"/>
+    <ds:schemaRef ds:uri="http://schemas.microsoft.com/office/infopath/2007/PartnerControls"/>
+  </ds:schemaRefs>
+</ds:datastoreItem>
 </file>